--- a/Requirements/Use Case Descriptions/Master/CreateSensor.docx
+++ b/Requirements/Use Case Descriptions/Master/CreateSensor.docx
@@ -38,8 +38,13 @@
         <w:fldChar w:fldCharType="separate"/>
       </w:r>
       <w:r>
-        <w:t>Use Case Specification: &lt;Use-Case Name&gt;</w:t>
-      </w:r>
+        <w:t xml:space="preserve">Use Case Specification: </w:t>
+      </w:r>
+      <w:proofErr w:type="spellStart"/>
+      <w:r>
+        <w:t>CreateSensor</w:t>
+      </w:r>
+      <w:proofErr w:type="spellEnd"/>
       <w:r>
         <w:fldChar w:fldCharType="end"/>
       </w:r>
@@ -66,31 +71,6 @@
       </w:r>
     </w:p>
     <w:p/>
-    <w:p>
-      <w:pPr>
-        <w:pStyle w:val="InfoBlue"/>
-      </w:pPr>
-      <w:r>
-        <w:t xml:space="preserve">[Note: The following template is provided for use with </w:t>
-      </w:r>
-      <w:r>
-        <w:t>SE3352a course</w:t>
-      </w:r>
-      <w:r>
-        <w:t xml:space="preserve">. Text enclosed in square brackets and displayed in blue italics (style=InfoBlue) is included to provide guidance to the author and should be deleted before publishing the document. A paragraph entered following this style will automatically be set to normal (style=Body Text).]    </w:t>
-      </w:r>
-    </w:p>
-    <w:p>
-      <w:pPr>
-        <w:pStyle w:val="InfoBlue"/>
-      </w:pPr>
-      <w:r>
-        <w:t>[To customize automatic fields (which display a gray background when selected), select File&gt;Properties and replace the Title, Subject and Company fields with</w:t>
-      </w:r>
-      <w:r>
-        <w:t xml:space="preserve"> the appropriate information for this document.    After closing the dialog, automatic fields may be updated throughout the document by selecting Edit&gt;Select All (or Ctrl-A) and pressing F9, or simply click on the field and press F9.  This must be done separately for Headers and Footers.  Alt-F9 will toggle between displaying the field names and the field contents.  See Word help for more information on working with fields.]   </w:t>
-      </w:r>
-    </w:p>
     <w:p/>
     <w:p>
       <w:pPr>
@@ -236,7 +216,6 @@
             <w:pPr>
               <w:pStyle w:val="Tabletext"/>
             </w:pPr>
-            <w:bookmarkStart w:id="0" w:name="_GoBack" w:colFirst="0" w:colLast="0"/>
             <w:r>
               <w:t>10/11/14</w:t>
             </w:r>
@@ -264,7 +243,7 @@
               <w:pStyle w:val="Tabletext"/>
             </w:pPr>
             <w:r>
-              <w:t>&lt;details&gt;</w:t>
+              <w:t>Created use case.</w:t>
             </w:r>
           </w:p>
         </w:tc>
@@ -282,7 +261,6 @@
           </w:p>
         </w:tc>
       </w:tr>
-      <w:bookmarkEnd w:id="0"/>
       <w:tr>
         <w:tc>
           <w:tcPr>
@@ -430,11 +408,11 @@
           <w:tab w:val="left" w:pos="432"/>
         </w:tabs>
         <w:rPr>
-          <w:rFonts w:ascii="Calibri" w:eastAsia="Malgun Gothic" w:hAnsi="Calibri" w:cs="Arial"/>
+          <w:rFonts w:asciiTheme="minorHAnsi" w:eastAsiaTheme="minorEastAsia" w:hAnsiTheme="minorHAnsi" w:cstheme="minorBidi"/>
           <w:noProof/>
           <w:sz w:val="22"/>
           <w:szCs w:val="22"/>
-          <w:lang w:eastAsia="ko-KR"/>
+          <w:lang w:val="en-CA" w:eastAsia="en-CA"/>
         </w:rPr>
       </w:pPr>
       <w:r>
@@ -446,6 +424,8 @@
       <w:r>
         <w:fldChar w:fldCharType="separate"/>
       </w:r>
+      <w:bookmarkStart w:id="0" w:name="_GoBack"/>
+      <w:bookmarkEnd w:id="0"/>
       <w:r>
         <w:rPr>
           <w:noProof/>
@@ -454,11 +434,11 @@
       </w:r>
       <w:r>
         <w:rPr>
-          <w:rFonts w:ascii="Calibri" w:eastAsia="Malgun Gothic" w:hAnsi="Calibri" w:cs="Arial"/>
+          <w:rFonts w:asciiTheme="minorHAnsi" w:eastAsiaTheme="minorEastAsia" w:hAnsiTheme="minorHAnsi" w:cstheme="minorBidi"/>
           <w:noProof/>
           <w:sz w:val="22"/>
           <w:szCs w:val="22"/>
-          <w:lang w:eastAsia="ko-KR"/>
+          <w:lang w:val="en-CA" w:eastAsia="en-CA"/>
         </w:rPr>
         <w:tab/>
       </w:r>
@@ -484,7 +464,7 @@
         <w:rPr>
           <w:noProof/>
         </w:rPr>
-        <w:instrText xml:space="preserve"> PAGEREF _Toc305784208 \h </w:instrText>
+        <w:instrText xml:space="preserve"> PAGEREF _Toc404286982 \h </w:instrText>
       </w:r>
       <w:r>
         <w:rPr>
@@ -517,11 +497,11 @@
           <w:tab w:val="left" w:pos="432"/>
         </w:tabs>
         <w:rPr>
-          <w:rFonts w:ascii="Calibri" w:eastAsia="Malgun Gothic" w:hAnsi="Calibri" w:cs="Arial"/>
+          <w:rFonts w:asciiTheme="minorHAnsi" w:eastAsiaTheme="minorEastAsia" w:hAnsiTheme="minorHAnsi" w:cstheme="minorBidi"/>
           <w:noProof/>
           <w:sz w:val="22"/>
           <w:szCs w:val="22"/>
-          <w:lang w:eastAsia="ko-KR"/>
+          <w:lang w:val="en-CA" w:eastAsia="en-CA"/>
         </w:rPr>
       </w:pPr>
       <w:r>
@@ -532,11 +512,11 @@
       </w:r>
       <w:r>
         <w:rPr>
-          <w:rFonts w:ascii="Calibri" w:eastAsia="Malgun Gothic" w:hAnsi="Calibri" w:cs="Arial"/>
+          <w:rFonts w:asciiTheme="minorHAnsi" w:eastAsiaTheme="minorEastAsia" w:hAnsiTheme="minorHAnsi" w:cstheme="minorBidi"/>
           <w:noProof/>
           <w:sz w:val="22"/>
           <w:szCs w:val="22"/>
-          <w:lang w:eastAsia="ko-KR"/>
+          <w:lang w:val="en-CA" w:eastAsia="en-CA"/>
         </w:rPr>
         <w:tab/>
       </w:r>
@@ -562,7 +542,7 @@
         <w:rPr>
           <w:noProof/>
         </w:rPr>
-        <w:instrText xml:space="preserve"> PAGEREF _Toc305784209 \h </w:instrText>
+        <w:instrText xml:space="preserve"> PAGEREF _Toc404286983 \h </w:instrText>
       </w:r>
       <w:r>
         <w:rPr>
@@ -595,11 +575,11 @@
           <w:tab w:val="left" w:pos="1000"/>
         </w:tabs>
         <w:rPr>
-          <w:rFonts w:ascii="Calibri" w:eastAsia="Malgun Gothic" w:hAnsi="Calibri" w:cs="Arial"/>
+          <w:rFonts w:asciiTheme="minorHAnsi" w:eastAsiaTheme="minorEastAsia" w:hAnsiTheme="minorHAnsi" w:cstheme="minorBidi"/>
           <w:noProof/>
           <w:sz w:val="22"/>
           <w:szCs w:val="22"/>
-          <w:lang w:eastAsia="ko-KR"/>
+          <w:lang w:val="en-CA" w:eastAsia="en-CA"/>
         </w:rPr>
       </w:pPr>
       <w:r>
@@ -610,11 +590,11 @@
       </w:r>
       <w:r>
         <w:rPr>
-          <w:rFonts w:ascii="Calibri" w:eastAsia="Malgun Gothic" w:hAnsi="Calibri" w:cs="Arial"/>
+          <w:rFonts w:asciiTheme="minorHAnsi" w:eastAsiaTheme="minorEastAsia" w:hAnsiTheme="minorHAnsi" w:cstheme="minorBidi"/>
           <w:noProof/>
           <w:sz w:val="22"/>
           <w:szCs w:val="22"/>
-          <w:lang w:eastAsia="ko-KR"/>
+          <w:lang w:val="en-CA" w:eastAsia="en-CA"/>
         </w:rPr>
         <w:tab/>
       </w:r>
@@ -622,7 +602,7 @@
         <w:rPr>
           <w:noProof/>
         </w:rPr>
-        <w:t>&lt;Participating actor One &gt;</w:t>
+        <w:t>User</w:t>
       </w:r>
       <w:r>
         <w:rPr>
@@ -640,7 +620,7 @@
         <w:rPr>
           <w:noProof/>
         </w:rPr>
-        <w:instrText xml:space="preserve"> PAGEREF _Toc305784210 \h </w:instrText>
+        <w:instrText xml:space="preserve"> PAGEREF _Toc404286984 \h </w:instrText>
       </w:r>
       <w:r>
         <w:rPr>
@@ -673,11 +653,11 @@
           <w:tab w:val="left" w:pos="432"/>
         </w:tabs>
         <w:rPr>
-          <w:rFonts w:ascii="Calibri" w:eastAsia="Malgun Gothic" w:hAnsi="Calibri" w:cs="Arial"/>
+          <w:rFonts w:asciiTheme="minorHAnsi" w:eastAsiaTheme="minorEastAsia" w:hAnsiTheme="minorHAnsi" w:cstheme="minorBidi"/>
           <w:noProof/>
           <w:sz w:val="22"/>
           <w:szCs w:val="22"/>
-          <w:lang w:eastAsia="ko-KR"/>
+          <w:lang w:val="en-CA" w:eastAsia="en-CA"/>
         </w:rPr>
       </w:pPr>
       <w:r>
@@ -688,11 +668,11 @@
       </w:r>
       <w:r>
         <w:rPr>
-          <w:rFonts w:ascii="Calibri" w:eastAsia="Malgun Gothic" w:hAnsi="Calibri" w:cs="Arial"/>
+          <w:rFonts w:asciiTheme="minorHAnsi" w:eastAsiaTheme="minorEastAsia" w:hAnsiTheme="minorHAnsi" w:cstheme="minorBidi"/>
           <w:noProof/>
           <w:sz w:val="22"/>
           <w:szCs w:val="22"/>
-          <w:lang w:eastAsia="ko-KR"/>
+          <w:lang w:val="en-CA" w:eastAsia="en-CA"/>
         </w:rPr>
         <w:tab/>
       </w:r>
@@ -718,7 +698,7 @@
         <w:rPr>
           <w:noProof/>
         </w:rPr>
-        <w:instrText xml:space="preserve"> PAGEREF _Toc305784211 \h </w:instrText>
+        <w:instrText xml:space="preserve"> PAGEREF _Toc404286985 \h </w:instrText>
       </w:r>
       <w:r>
         <w:rPr>
@@ -751,11 +731,11 @@
           <w:tab w:val="left" w:pos="1000"/>
         </w:tabs>
         <w:rPr>
-          <w:rFonts w:ascii="Calibri" w:eastAsia="Malgun Gothic" w:hAnsi="Calibri" w:cs="Arial"/>
+          <w:rFonts w:asciiTheme="minorHAnsi" w:eastAsiaTheme="minorEastAsia" w:hAnsiTheme="minorHAnsi" w:cstheme="minorBidi"/>
           <w:noProof/>
           <w:sz w:val="22"/>
           <w:szCs w:val="22"/>
-          <w:lang w:eastAsia="ko-KR"/>
+          <w:lang w:val="en-CA" w:eastAsia="en-CA"/>
         </w:rPr>
       </w:pPr>
       <w:r>
@@ -766,11 +746,11 @@
       </w:r>
       <w:r>
         <w:rPr>
-          <w:rFonts w:ascii="Calibri" w:eastAsia="Malgun Gothic" w:hAnsi="Calibri" w:cs="Arial"/>
+          <w:rFonts w:asciiTheme="minorHAnsi" w:eastAsiaTheme="minorEastAsia" w:hAnsiTheme="minorHAnsi" w:cstheme="minorBidi"/>
           <w:noProof/>
           <w:sz w:val="22"/>
           <w:szCs w:val="22"/>
-          <w:lang w:eastAsia="ko-KR"/>
+          <w:lang w:val="en-CA" w:eastAsia="en-CA"/>
         </w:rPr>
         <w:tab/>
       </w:r>
@@ -778,7 +758,7 @@
         <w:rPr>
           <w:noProof/>
         </w:rPr>
-        <w:t>&lt; Entry condition One &gt;</w:t>
+        <w:t>User logged in</w:t>
       </w:r>
       <w:r>
         <w:rPr>
@@ -796,7 +776,7 @@
         <w:rPr>
           <w:noProof/>
         </w:rPr>
-        <w:instrText xml:space="preserve"> PAGEREF _Toc305784212 \h </w:instrText>
+        <w:instrText xml:space="preserve"> PAGEREF _Toc404286986 \h </w:instrText>
       </w:r>
       <w:r>
         <w:rPr>
@@ -829,11 +809,11 @@
           <w:tab w:val="left" w:pos="432"/>
         </w:tabs>
         <w:rPr>
-          <w:rFonts w:ascii="Calibri" w:eastAsia="Malgun Gothic" w:hAnsi="Calibri" w:cs="Arial"/>
+          <w:rFonts w:asciiTheme="minorHAnsi" w:eastAsiaTheme="minorEastAsia" w:hAnsiTheme="minorHAnsi" w:cstheme="minorBidi"/>
           <w:noProof/>
           <w:sz w:val="22"/>
           <w:szCs w:val="22"/>
-          <w:lang w:eastAsia="ko-KR"/>
+          <w:lang w:val="en-CA" w:eastAsia="en-CA"/>
         </w:rPr>
       </w:pPr>
       <w:r>
@@ -844,11 +824,11 @@
       </w:r>
       <w:r>
         <w:rPr>
-          <w:rFonts w:ascii="Calibri" w:eastAsia="Malgun Gothic" w:hAnsi="Calibri" w:cs="Arial"/>
+          <w:rFonts w:asciiTheme="minorHAnsi" w:eastAsiaTheme="minorEastAsia" w:hAnsiTheme="minorHAnsi" w:cstheme="minorBidi"/>
           <w:noProof/>
           <w:sz w:val="22"/>
           <w:szCs w:val="22"/>
-          <w:lang w:eastAsia="ko-KR"/>
+          <w:lang w:val="en-CA" w:eastAsia="en-CA"/>
         </w:rPr>
         <w:tab/>
       </w:r>
@@ -874,7 +854,7 @@
         <w:rPr>
           <w:noProof/>
         </w:rPr>
-        <w:instrText xml:space="preserve"> PAGEREF _Toc305784213 \h </w:instrText>
+        <w:instrText xml:space="preserve"> PAGEREF _Toc404286987 \h </w:instrText>
       </w:r>
       <w:r>
         <w:rPr>
@@ -907,11 +887,11 @@
           <w:tab w:val="left" w:pos="1000"/>
         </w:tabs>
         <w:rPr>
-          <w:rFonts w:ascii="Calibri" w:eastAsia="Malgun Gothic" w:hAnsi="Calibri" w:cs="Arial"/>
+          <w:rFonts w:asciiTheme="minorHAnsi" w:eastAsiaTheme="minorEastAsia" w:hAnsiTheme="minorHAnsi" w:cstheme="minorBidi"/>
           <w:noProof/>
           <w:sz w:val="22"/>
           <w:szCs w:val="22"/>
-          <w:lang w:eastAsia="ko-KR"/>
+          <w:lang w:val="en-CA" w:eastAsia="en-CA"/>
         </w:rPr>
       </w:pPr>
       <w:r>
@@ -922,11 +902,11 @@
       </w:r>
       <w:r>
         <w:rPr>
-          <w:rFonts w:ascii="Calibri" w:eastAsia="Malgun Gothic" w:hAnsi="Calibri" w:cs="Arial"/>
+          <w:rFonts w:asciiTheme="minorHAnsi" w:eastAsiaTheme="minorEastAsia" w:hAnsiTheme="minorHAnsi" w:cstheme="minorBidi"/>
           <w:noProof/>
           <w:sz w:val="22"/>
           <w:szCs w:val="22"/>
-          <w:lang w:eastAsia="ko-KR"/>
+          <w:lang w:val="en-CA" w:eastAsia="en-CA"/>
         </w:rPr>
         <w:tab/>
       </w:r>
@@ -934,7 +914,7 @@
         <w:rPr>
           <w:noProof/>
         </w:rPr>
-        <w:t>First event Flow Title</w:t>
+        <w:t>User selects to create sensor</w:t>
       </w:r>
       <w:r>
         <w:rPr>
@@ -952,7 +932,7 @@
         <w:rPr>
           <w:noProof/>
         </w:rPr>
-        <w:instrText xml:space="preserve"> PAGEREF _Toc305784214 \h </w:instrText>
+        <w:instrText xml:space="preserve"> PAGEREF _Toc404286988 \h </w:instrText>
       </w:r>
       <w:r>
         <w:rPr>
@@ -985,11 +965,11 @@
           <w:tab w:val="left" w:pos="1000"/>
         </w:tabs>
         <w:rPr>
-          <w:rFonts w:ascii="Calibri" w:eastAsia="Malgun Gothic" w:hAnsi="Calibri" w:cs="Arial"/>
+          <w:rFonts w:asciiTheme="minorHAnsi" w:eastAsiaTheme="minorEastAsia" w:hAnsiTheme="minorHAnsi" w:cstheme="minorBidi"/>
           <w:noProof/>
           <w:sz w:val="22"/>
           <w:szCs w:val="22"/>
-          <w:lang w:eastAsia="ko-KR"/>
+          <w:lang w:val="en-CA" w:eastAsia="en-CA"/>
         </w:rPr>
       </w:pPr>
       <w:r>
@@ -1000,11 +980,11 @@
       </w:r>
       <w:r>
         <w:rPr>
-          <w:rFonts w:ascii="Calibri" w:eastAsia="Malgun Gothic" w:hAnsi="Calibri" w:cs="Arial"/>
+          <w:rFonts w:asciiTheme="minorHAnsi" w:eastAsiaTheme="minorEastAsia" w:hAnsiTheme="minorHAnsi" w:cstheme="minorBidi"/>
           <w:noProof/>
           <w:sz w:val="22"/>
           <w:szCs w:val="22"/>
-          <w:lang w:eastAsia="ko-KR"/>
+          <w:lang w:val="en-CA" w:eastAsia="en-CA"/>
         </w:rPr>
         <w:tab/>
       </w:r>
@@ -1012,7 +992,7 @@
         <w:rPr>
           <w:noProof/>
         </w:rPr>
-        <w:t>Another Event Flow Title</w:t>
+        <w:t>User enters sensor data</w:t>
       </w:r>
       <w:r>
         <w:rPr>
@@ -1030,7 +1010,7 @@
         <w:rPr>
           <w:noProof/>
         </w:rPr>
-        <w:instrText xml:space="preserve"> PAGEREF _Toc305784215 \h </w:instrText>
+        <w:instrText xml:space="preserve"> PAGEREF _Toc404286989 \h </w:instrText>
       </w:r>
       <w:r>
         <w:rPr>
@@ -1063,11 +1043,11 @@
           <w:tab w:val="left" w:pos="432"/>
         </w:tabs>
         <w:rPr>
-          <w:rFonts w:ascii="Calibri" w:eastAsia="Malgun Gothic" w:hAnsi="Calibri" w:cs="Arial"/>
+          <w:rFonts w:asciiTheme="minorHAnsi" w:eastAsiaTheme="minorEastAsia" w:hAnsiTheme="minorHAnsi" w:cstheme="minorBidi"/>
           <w:noProof/>
           <w:sz w:val="22"/>
           <w:szCs w:val="22"/>
-          <w:lang w:eastAsia="ko-KR"/>
+          <w:lang w:val="en-CA" w:eastAsia="en-CA"/>
         </w:rPr>
       </w:pPr>
       <w:r>
@@ -1078,11 +1058,11 @@
       </w:r>
       <w:r>
         <w:rPr>
-          <w:rFonts w:ascii="Calibri" w:eastAsia="Malgun Gothic" w:hAnsi="Calibri" w:cs="Arial"/>
+          <w:rFonts w:asciiTheme="minorHAnsi" w:eastAsiaTheme="minorEastAsia" w:hAnsiTheme="minorHAnsi" w:cstheme="minorBidi"/>
           <w:noProof/>
           <w:sz w:val="22"/>
           <w:szCs w:val="22"/>
-          <w:lang w:eastAsia="ko-KR"/>
+          <w:lang w:val="en-CA" w:eastAsia="en-CA"/>
         </w:rPr>
         <w:tab/>
       </w:r>
@@ -1108,7 +1088,7 @@
         <w:rPr>
           <w:noProof/>
         </w:rPr>
-        <w:instrText xml:space="preserve"> PAGEREF _Toc305784216 \h </w:instrText>
+        <w:instrText xml:space="preserve"> PAGEREF _Toc404286990 \h </w:instrText>
       </w:r>
       <w:r>
         <w:rPr>
@@ -1141,11 +1121,11 @@
           <w:tab w:val="left" w:pos="1000"/>
         </w:tabs>
         <w:rPr>
-          <w:rFonts w:ascii="Calibri" w:eastAsia="Malgun Gothic" w:hAnsi="Calibri" w:cs="Arial"/>
+          <w:rFonts w:asciiTheme="minorHAnsi" w:eastAsiaTheme="minorEastAsia" w:hAnsiTheme="minorHAnsi" w:cstheme="minorBidi"/>
           <w:noProof/>
           <w:sz w:val="22"/>
           <w:szCs w:val="22"/>
-          <w:lang w:eastAsia="ko-KR"/>
+          <w:lang w:val="en-CA" w:eastAsia="en-CA"/>
         </w:rPr>
       </w:pPr>
       <w:r>
@@ -1156,11 +1136,11 @@
       </w:r>
       <w:r>
         <w:rPr>
-          <w:rFonts w:ascii="Calibri" w:eastAsia="Malgun Gothic" w:hAnsi="Calibri" w:cs="Arial"/>
+          <w:rFonts w:asciiTheme="minorHAnsi" w:eastAsiaTheme="minorEastAsia" w:hAnsiTheme="minorHAnsi" w:cstheme="minorBidi"/>
           <w:noProof/>
           <w:sz w:val="22"/>
           <w:szCs w:val="22"/>
-          <w:lang w:eastAsia="ko-KR"/>
+          <w:lang w:val="en-CA" w:eastAsia="en-CA"/>
         </w:rPr>
         <w:tab/>
       </w:r>
@@ -1168,7 +1148,7 @@
         <w:rPr>
           <w:noProof/>
         </w:rPr>
-        <w:t>&lt; Exit condition one &gt;</w:t>
+        <w:t>Sensor added to the database</w:t>
       </w:r>
       <w:r>
         <w:rPr>
@@ -1186,7 +1166,7 @@
         <w:rPr>
           <w:noProof/>
         </w:rPr>
-        <w:instrText xml:space="preserve"> PAGEREF _Toc305784217 \h </w:instrText>
+        <w:instrText xml:space="preserve"> PAGEREF _Toc404286991 \h </w:instrText>
       </w:r>
       <w:r>
         <w:rPr>
@@ -1219,11 +1199,11 @@
           <w:tab w:val="left" w:pos="432"/>
         </w:tabs>
         <w:rPr>
-          <w:rFonts w:ascii="Calibri" w:eastAsia="Malgun Gothic" w:hAnsi="Calibri" w:cs="Arial"/>
+          <w:rFonts w:asciiTheme="minorHAnsi" w:eastAsiaTheme="minorEastAsia" w:hAnsiTheme="minorHAnsi" w:cstheme="minorBidi"/>
           <w:noProof/>
           <w:sz w:val="22"/>
           <w:szCs w:val="22"/>
-          <w:lang w:eastAsia="ko-KR"/>
+          <w:lang w:val="en-CA" w:eastAsia="en-CA"/>
         </w:rPr>
       </w:pPr>
       <w:r>
@@ -1234,11 +1214,11 @@
       </w:r>
       <w:r>
         <w:rPr>
-          <w:rFonts w:ascii="Calibri" w:eastAsia="Malgun Gothic" w:hAnsi="Calibri" w:cs="Arial"/>
+          <w:rFonts w:asciiTheme="minorHAnsi" w:eastAsiaTheme="minorEastAsia" w:hAnsiTheme="minorHAnsi" w:cstheme="minorBidi"/>
           <w:noProof/>
           <w:sz w:val="22"/>
           <w:szCs w:val="22"/>
-          <w:lang w:eastAsia="ko-KR"/>
+          <w:lang w:val="en-CA" w:eastAsia="en-CA"/>
         </w:rPr>
         <w:tab/>
       </w:r>
@@ -1264,7 +1244,7 @@
         <w:rPr>
           <w:noProof/>
         </w:rPr>
-        <w:instrText xml:space="preserve"> PAGEREF _Toc305784218 \h </w:instrText>
+        <w:instrText xml:space="preserve"> PAGEREF _Toc404286992 \h </w:instrText>
       </w:r>
       <w:r>
         <w:rPr>
@@ -1297,11 +1277,11 @@
           <w:tab w:val="left" w:pos="1000"/>
         </w:tabs>
         <w:rPr>
-          <w:rFonts w:ascii="Calibri" w:eastAsia="Malgun Gothic" w:hAnsi="Calibri" w:cs="Arial"/>
+          <w:rFonts w:asciiTheme="minorHAnsi" w:eastAsiaTheme="minorEastAsia" w:hAnsiTheme="minorHAnsi" w:cstheme="minorBidi"/>
           <w:noProof/>
           <w:sz w:val="22"/>
           <w:szCs w:val="22"/>
-          <w:lang w:eastAsia="ko-KR"/>
+          <w:lang w:val="en-CA" w:eastAsia="en-CA"/>
         </w:rPr>
       </w:pPr>
       <w:r>
@@ -1312,11 +1292,11 @@
       </w:r>
       <w:r>
         <w:rPr>
-          <w:rFonts w:ascii="Calibri" w:eastAsia="Malgun Gothic" w:hAnsi="Calibri" w:cs="Arial"/>
+          <w:rFonts w:asciiTheme="minorHAnsi" w:eastAsiaTheme="minorEastAsia" w:hAnsiTheme="minorHAnsi" w:cstheme="minorBidi"/>
           <w:noProof/>
           <w:sz w:val="22"/>
           <w:szCs w:val="22"/>
-          <w:lang w:eastAsia="ko-KR"/>
+          <w:lang w:val="en-CA" w:eastAsia="en-CA"/>
         </w:rPr>
         <w:tab/>
       </w:r>
@@ -1342,7 +1322,7 @@
         <w:rPr>
           <w:noProof/>
         </w:rPr>
-        <w:instrText xml:space="preserve"> PAGEREF _Toc305784219 \h </w:instrText>
+        <w:instrText xml:space="preserve"> PAGEREF _Toc404286993 \h </w:instrText>
       </w:r>
       <w:r>
         <w:rPr>
@@ -1402,8 +1382,13 @@
         <w:fldChar w:fldCharType="separate"/>
       </w:r>
       <w:r>
-        <w:t>Use Case Specification: &lt;Use-Case Name&gt;</w:t>
-      </w:r>
+        <w:t xml:space="preserve">Use Case Specification: </w:t>
+      </w:r>
+      <w:proofErr w:type="spellStart"/>
+      <w:r>
+        <w:t>CreateSensor</w:t>
+      </w:r>
+      <w:proofErr w:type="spellEnd"/>
       <w:r>
         <w:fldChar w:fldCharType="end"/>
       </w:r>
@@ -1420,53 +1405,36 @@
         <w:pStyle w:val="Heading1"/>
       </w:pPr>
       <w:bookmarkStart w:id="3" w:name="_Toc455894744"/>
-      <w:bookmarkStart w:id="4" w:name="_Toc305784208"/>
-      <w:bookmarkStart w:id="5" w:name="_Toc455894743"/>
-      <w:bookmarkStart w:id="6" w:name="_Toc423410238"/>
-      <w:bookmarkStart w:id="7" w:name="_Toc425054504"/>
+      <w:bookmarkStart w:id="4" w:name="_Toc455894743"/>
+      <w:bookmarkStart w:id="5" w:name="_Toc423410238"/>
+      <w:bookmarkStart w:id="6" w:name="_Toc425054504"/>
+      <w:bookmarkStart w:id="7" w:name="_Toc404286982"/>
       <w:r>
         <w:t>Brief Description</w:t>
       </w:r>
       <w:bookmarkEnd w:id="3"/>
+      <w:bookmarkEnd w:id="7"/>
+      <w:r>
+        <w:t xml:space="preserve"> </w:t>
+      </w:r>
       <w:bookmarkEnd w:id="4"/>
-      <w:r>
-        <w:t xml:space="preserve"> </w:t>
-      </w:r>
-      <w:bookmarkEnd w:id="5"/>
-    </w:p>
+    </w:p>
+    <w:bookmarkEnd w:id="5"/>
     <w:bookmarkEnd w:id="6"/>
-    <w:bookmarkEnd w:id="7"/>
-    <w:p>
-      <w:pPr>
-        <w:pStyle w:val="InfoBlue"/>
-      </w:pPr>
-      <w:r>
-        <w:t xml:space="preserve"> </w:t>
-      </w:r>
-      <w:r>
-        <w:t>[</w:t>
-      </w:r>
-      <w:r>
-        <w:t>The name of the use case is unique across the system so that developers (and project participants) can unambiguously refer to the use case.</w:t>
-      </w:r>
-      <w:r>
-        <w:br/>
-      </w:r>
-      <w:r>
-        <w:t>The description should briefly convey the role and purpose of the use case.  A single paragraph should suffice for this description.]</w:t>
-      </w:r>
-    </w:p>
     <w:p>
       <w:pPr>
         <w:pStyle w:val="BodyText"/>
       </w:pPr>
+      <w:r>
+        <w:t>This use case allows a user to create a sensor in the TMS system that corresponds to a sensor in the ZigBee underground mine site.</w:t>
+      </w:r>
     </w:p>
     <w:p>
       <w:pPr>
         <w:pStyle w:val="Heading1"/>
         <w:widowControl/>
       </w:pPr>
-      <w:bookmarkStart w:id="8" w:name="_Toc305784209"/>
+      <w:bookmarkStart w:id="8" w:name="_Toc404286983"/>
       <w:r>
         <w:t>Participating actor</w:t>
       </w:r>
@@ -1477,137 +1445,111 @@
         <w:pStyle w:val="Heading2"/>
         <w:widowControl/>
       </w:pPr>
-      <w:bookmarkStart w:id="9" w:name="_Toc305784210"/>
-      <w:r>
-        <w:t>&lt;</w:t>
-      </w:r>
-      <w:r>
-        <w:t>Participating actor</w:t>
-      </w:r>
-      <w:r>
-        <w:t xml:space="preserve"> </w:t>
-      </w:r>
-      <w:proofErr w:type="gramStart"/>
-      <w:r>
-        <w:t>One</w:t>
-      </w:r>
-      <w:proofErr w:type="gramEnd"/>
-      <w:r>
-        <w:t xml:space="preserve"> &gt;</w:t>
+      <w:bookmarkStart w:id="9" w:name="_Toc402556031"/>
+      <w:bookmarkStart w:id="10" w:name="_Toc404286984"/>
+      <w:r>
+        <w:t>User</w:t>
       </w:r>
       <w:bookmarkEnd w:id="9"/>
-    </w:p>
-    <w:p>
-      <w:pPr>
-        <w:pStyle w:val="InfoBlue"/>
-      </w:pPr>
-      <w:r>
-        <w:t xml:space="preserve"> </w:t>
-      </w:r>
-      <w:r>
-        <w:t>[</w:t>
-      </w:r>
-      <w:r>
-        <w:t>Participating actors are actors interacting with the use case</w:t>
-      </w:r>
-      <w:r>
-        <w:t>.]</w:t>
-      </w:r>
+      <w:bookmarkEnd w:id="10"/>
     </w:p>
     <w:p>
       <w:pPr>
         <w:pStyle w:val="BodyText"/>
       </w:pPr>
+      <w:r>
+        <w:t>A person using the TMS.</w:t>
+      </w:r>
     </w:p>
     <w:p>
       <w:pPr>
         <w:pStyle w:val="Heading1"/>
         <w:widowControl/>
       </w:pPr>
-      <w:bookmarkStart w:id="10" w:name="_Toc305784211"/>
+      <w:bookmarkStart w:id="11" w:name="_Toc404286985"/>
       <w:r>
         <w:t>Entry conditions</w:t>
       </w:r>
-      <w:bookmarkEnd w:id="10"/>
-    </w:p>
-    <w:p>
-      <w:pPr>
-        <w:pStyle w:val="InfoBlue"/>
-      </w:pPr>
-      <w:r>
-        <w:t>[Entry conditions describe the conditions that need to be satisfied before the use case is initiated.]</w:t>
-      </w:r>
+      <w:bookmarkEnd w:id="11"/>
     </w:p>
     <w:p>
       <w:pPr>
         <w:pStyle w:val="Heading2"/>
         <w:widowControl/>
       </w:pPr>
-      <w:bookmarkStart w:id="11" w:name="_Toc423410254"/>
-      <w:bookmarkStart w:id="12" w:name="_Toc425054513"/>
-      <w:bookmarkStart w:id="13" w:name="_Toc455894753"/>
-      <w:bookmarkStart w:id="14" w:name="_Toc305784212"/>
-      <w:r>
-        <w:t xml:space="preserve">&lt; Entry condition </w:t>
-      </w:r>
-      <w:proofErr w:type="gramStart"/>
-      <w:r>
-        <w:t>One</w:t>
-      </w:r>
-      <w:proofErr w:type="gramEnd"/>
-      <w:r>
-        <w:t xml:space="preserve"> &gt;</w:t>
-      </w:r>
-      <w:bookmarkEnd w:id="11"/>
+      <w:bookmarkStart w:id="12" w:name="_Toc402556033"/>
+      <w:bookmarkStart w:id="13" w:name="_Toc404286986"/>
+      <w:r>
+        <w:t>User logged in</w:t>
+      </w:r>
       <w:bookmarkEnd w:id="12"/>
       <w:bookmarkEnd w:id="13"/>
-      <w:bookmarkEnd w:id="14"/>
+    </w:p>
+    <w:p>
+      <w:pPr>
+        <w:ind w:left="720"/>
+      </w:pPr>
+      <w:r>
+        <w:t xml:space="preserve">The user has successfully completed the </w:t>
+      </w:r>
+      <w:proofErr w:type="spellStart"/>
+      <w:r>
+        <w:t>LogIn</w:t>
+      </w:r>
+      <w:proofErr w:type="spellEnd"/>
+      <w:r>
+        <w:t xml:space="preserve"> use case.</w:t>
+      </w:r>
     </w:p>
     <w:p>
       <w:pPr>
         <w:pStyle w:val="Heading1"/>
         <w:widowControl/>
       </w:pPr>
-      <w:bookmarkStart w:id="15" w:name="_Toc305784213"/>
+      <w:bookmarkStart w:id="14" w:name="_Toc404286987"/>
       <w:r>
         <w:t>Flow of Events</w:t>
       </w:r>
-      <w:bookmarkEnd w:id="15"/>
+      <w:bookmarkEnd w:id="14"/>
     </w:p>
     <w:p>
       <w:pPr>
         <w:pStyle w:val="Heading2"/>
         <w:widowControl/>
       </w:pPr>
-      <w:bookmarkStart w:id="16" w:name="_Toc305784214"/>
-      <w:r>
-        <w:t>First event Flow Title</w:t>
+      <w:bookmarkStart w:id="15" w:name="_Toc402556036"/>
+      <w:bookmarkStart w:id="16" w:name="_Toc404286988"/>
+      <w:r>
+        <w:t>User selects to create</w:t>
+      </w:r>
+      <w:bookmarkEnd w:id="15"/>
+      <w:r>
+        <w:t xml:space="preserve"> sensor</w:t>
       </w:r>
       <w:bookmarkEnd w:id="16"/>
-      <w:r>
-        <w:t xml:space="preserve"> </w:t>
-      </w:r>
-    </w:p>
-    <w:p>
-      <w:pPr>
-        <w:pStyle w:val="InfoBlue"/>
-      </w:pPr>
-      <w:r>
-        <w:t xml:space="preserve"> </w:t>
-      </w:r>
-      <w:r>
-        <w:t>[This use case starts when the actor does something.  An actor always initiates use Cases.  The use case should describe what the actor does and what the system does in response.  It should be phrased in the form of a dialog between the actor and the system.</w:t>
-      </w:r>
-    </w:p>
-    <w:p>
-      <w:pPr>
-        <w:pStyle w:val="InfoBlue"/>
-      </w:pPr>
-      <w:r>
-        <w:t>The flow of events describes the sequence of actions of the use case, which are numbered for reference. The common case (i.e., cases that occur frequently) and the exceptional cases (i.e., cases that seldom occur, such as errors and unusual conditions) are described separately in different use cases for clarity</w:t>
-      </w:r>
-      <w:r>
-        <w:t xml:space="preserve">. </w:t>
+    </w:p>
+    <w:p>
+      <w:pPr>
+        <w:pStyle w:val="BodyText"/>
+        <w:numPr>
+          <w:ilvl w:val="0"/>
+          <w:numId w:val="2"/>
+        </w:numPr>
+      </w:pPr>
+      <w:r>
+        <w:t>In the main menu window, the user initiates the use case by clicking to create a sensor.</w:t>
+      </w:r>
+    </w:p>
+    <w:p>
+      <w:pPr>
+        <w:pStyle w:val="BodyText"/>
+        <w:numPr>
+          <w:ilvl w:val="0"/>
+          <w:numId w:val="2"/>
+        </w:numPr>
+      </w:pPr>
+      <w:r>
+        <w:t>The sensor creation dialog is opened</w:t>
       </w:r>
     </w:p>
     <w:p>
@@ -1615,36 +1557,36 @@
         <w:pStyle w:val="Heading2"/>
         <w:widowControl/>
       </w:pPr>
-      <w:bookmarkStart w:id="17" w:name="_Toc305784215"/>
-      <w:bookmarkStart w:id="18" w:name="_Toc423410242"/>
-      <w:bookmarkStart w:id="19" w:name="_Toc425054508"/>
-      <w:bookmarkStart w:id="20" w:name="_Toc455894748"/>
-      <w:r>
-        <w:t>Another Event Flow Title</w:t>
-      </w:r>
-      <w:bookmarkEnd w:id="17"/>
-      <w:r>
-        <w:t xml:space="preserve"> </w:t>
-      </w:r>
-    </w:p>
+      <w:bookmarkStart w:id="17" w:name="_Toc423410242"/>
+      <w:bookmarkStart w:id="18" w:name="_Toc425054508"/>
+      <w:bookmarkStart w:id="19" w:name="_Toc455894748"/>
+      <w:bookmarkStart w:id="20" w:name="_Toc404286989"/>
+      <w:r>
+        <w:t>User enters sensor data</w:t>
+      </w:r>
+      <w:bookmarkEnd w:id="20"/>
+    </w:p>
+    <w:bookmarkEnd w:id="17"/>
     <w:bookmarkEnd w:id="18"/>
     <w:bookmarkEnd w:id="19"/>
-    <w:bookmarkEnd w:id="20"/>
-    <w:p>
-      <w:pPr>
-        <w:pStyle w:val="InfoBlue"/>
-      </w:pPr>
-      <w:r>
-        <w:t xml:space="preserve"> </w:t>
-      </w:r>
-      <w:r>
-        <w:t>[</w:t>
-      </w:r>
-      <w:r>
-        <w:t>There may be, and most likely will be, a number of events flows in a use case.</w:t>
-      </w:r>
-      <w:r>
-        <w:t>]</w:t>
+    <w:p>
+      <w:pPr>
+        <w:pStyle w:val="BodyText"/>
+        <w:numPr>
+          <w:ilvl w:val="0"/>
+          <w:numId w:val="3"/>
+        </w:numPr>
+      </w:pPr>
+      <w:r>
+        <w:t xml:space="preserve">The user enters the sensor name in a </w:t>
+      </w:r>
+      <w:proofErr w:type="spellStart"/>
+      <w:r>
+        <w:t>textfield</w:t>
+      </w:r>
+      <w:proofErr w:type="spellEnd"/>
+      <w:r>
+        <w:t xml:space="preserve"> and presses the confirm button</w:t>
       </w:r>
     </w:p>
     <w:p>
@@ -1652,7 +1594,7 @@
         <w:pStyle w:val="Heading1"/>
         <w:widowControl/>
       </w:pPr>
-      <w:bookmarkStart w:id="21" w:name="_Toc305784216"/>
+      <w:bookmarkStart w:id="21" w:name="_Toc404286990"/>
       <w:r>
         <w:t>Exit</w:t>
       </w:r>
@@ -1660,114 +1602,60 @@
         <w:t xml:space="preserve"> Conditions</w:t>
       </w:r>
       <w:bookmarkEnd w:id="21"/>
-    </w:p>
-    <w:p>
-      <w:pPr>
-        <w:pStyle w:val="InfoBlue"/>
-      </w:pPr>
-      <w:r>
-        <w:t>[</w:t>
-      </w:r>
-      <w:r>
-        <w:t>Exit conditions describe the conditions that are satisfied after the completion of the use case</w:t>
-      </w:r>
-      <w:r>
-        <w:t>.]</w:t>
-      </w:r>
     </w:p>
     <w:p>
       <w:pPr>
         <w:pStyle w:val="Heading2"/>
         <w:widowControl/>
       </w:pPr>
-      <w:bookmarkStart w:id="22" w:name="_Toc423410256"/>
-      <w:bookmarkStart w:id="23" w:name="_Toc425054515"/>
-      <w:bookmarkStart w:id="24" w:name="_Toc455894755"/>
-      <w:bookmarkStart w:id="25" w:name="_Toc305784217"/>
-      <w:r>
-        <w:t xml:space="preserve">&lt; </w:t>
-      </w:r>
-      <w:r>
-        <w:t>Exit</w:t>
-      </w:r>
-      <w:r>
-        <w:t xml:space="preserve"> condition </w:t>
-      </w:r>
-      <w:r>
-        <w:t>one</w:t>
-      </w:r>
-      <w:r>
-        <w:t xml:space="preserve"> &gt;</w:t>
+      <w:bookmarkStart w:id="22" w:name="_Toc404286991"/>
+      <w:r>
+        <w:t>Sensor added to the database</w:t>
       </w:r>
       <w:bookmarkEnd w:id="22"/>
+    </w:p>
+    <w:p>
+      <w:pPr>
+        <w:pStyle w:val="ListParagraph"/>
+        <w:numPr>
+          <w:ilvl w:val="0"/>
+          <w:numId w:val="3"/>
+        </w:numPr>
+      </w:pPr>
+      <w:r>
+        <w:t>The sensor is added to the TMS database</w:t>
+      </w:r>
+    </w:p>
+    <w:p>
+      <w:pPr>
+        <w:pStyle w:val="Heading1"/>
+      </w:pPr>
+      <w:bookmarkStart w:id="23" w:name="_Toc404286992"/>
+      <w:r>
+        <w:t>Quality requirements</w:t>
+      </w:r>
       <w:bookmarkEnd w:id="23"/>
+    </w:p>
+    <w:p>
+      <w:pPr>
+        <w:pStyle w:val="Heading2"/>
+      </w:pPr>
+      <w:bookmarkStart w:id="24" w:name="_Toc455894757"/>
+      <w:bookmarkStart w:id="25" w:name="_Toc404286993"/>
+      <w:r>
+        <w:t>&lt;</w:t>
+      </w:r>
+      <w:r>
+        <w:t>Quality requirement</w:t>
+      </w:r>
+      <w:r>
+        <w:t xml:space="preserve"> one</w:t>
+      </w:r>
+      <w:r>
+        <w:t>&gt;</w:t>
+      </w:r>
       <w:bookmarkEnd w:id="24"/>
       <w:bookmarkEnd w:id="25"/>
-    </w:p>
-    <w:p>
-      <w:pPr>
-        <w:pStyle w:val="Heading1"/>
-      </w:pPr>
-      <w:bookmarkStart w:id="26" w:name="_Toc305784218"/>
-      <w:r>
-        <w:t>Quality requirements</w:t>
-      </w:r>
-      <w:bookmarkEnd w:id="26"/>
-    </w:p>
-    <w:p>
-      <w:pPr>
-        <w:pStyle w:val="InfoBlue"/>
-      </w:pPr>
-      <w:r>
-        <w:t>[</w:t>
-      </w:r>
-      <w:r>
-        <w:t xml:space="preserve">Quality </w:t>
-      </w:r>
-      <w:r>
-        <w:t>requirements are requirements that are not related to the functionality of the</w:t>
-      </w:r>
-      <w:r>
-        <w:t xml:space="preserve"> </w:t>
-      </w:r>
-      <w:r>
-        <w:t>system. These include constraints on the performance of the system, its implementation,</w:t>
-      </w:r>
-      <w:r>
-        <w:t xml:space="preserve"> </w:t>
-      </w:r>
-      <w:proofErr w:type="gramStart"/>
-      <w:r>
-        <w:t>the</w:t>
-      </w:r>
-      <w:proofErr w:type="gramEnd"/>
-      <w:r>
-        <w:t xml:space="preserve"> hardware platforms it runs on, and so on</w:t>
-      </w:r>
-      <w:r>
-        <w:t>]</w:t>
-      </w:r>
-    </w:p>
-    <w:p>
-      <w:pPr>
-        <w:pStyle w:val="Heading2"/>
-      </w:pPr>
-      <w:bookmarkStart w:id="27" w:name="_Toc455894757"/>
-      <w:bookmarkStart w:id="28" w:name="_Toc305784219"/>
-      <w:r>
-        <w:t>&lt;</w:t>
-      </w:r>
-      <w:r>
-        <w:t>Quality requirement</w:t>
-      </w:r>
-      <w:r>
-        <w:t xml:space="preserve"> one</w:t>
-      </w:r>
-      <w:r>
-        <w:t>&gt;</w:t>
-      </w:r>
-      <w:bookmarkEnd w:id="27"/>
-      <w:bookmarkEnd w:id="28"/>
     </w:p>
     <w:sectPr>
       <w:endnotePr>
@@ -2273,8 +2161,240 @@
       <w:lvlJc w:val="left"/>
     </w:lvl>
   </w:abstractNum>
+  <w:abstractNum w:abstractNumId="1">
+    <w:nsid w:val="3FB13BEE"/>
+    <w:multiLevelType w:val="hybridMultilevel"/>
+    <w:tmpl w:val="B0AC6264"/>
+    <w:lvl w:ilvl="0" w:tplc="10090001">
+      <w:start w:val="1"/>
+      <w:numFmt w:val="bullet"/>
+      <w:lvlText w:val=""/>
+      <w:lvlJc w:val="left"/>
+      <w:pPr>
+        <w:ind w:left="1080" w:hanging="360"/>
+      </w:pPr>
+      <w:rPr>
+        <w:rFonts w:ascii="Symbol" w:hAnsi="Symbol" w:hint="default"/>
+      </w:rPr>
+    </w:lvl>
+    <w:lvl w:ilvl="1" w:tplc="10090003" w:tentative="1">
+      <w:start w:val="1"/>
+      <w:numFmt w:val="bullet"/>
+      <w:lvlText w:val="o"/>
+      <w:lvlJc w:val="left"/>
+      <w:pPr>
+        <w:ind w:left="1800" w:hanging="360"/>
+      </w:pPr>
+      <w:rPr>
+        <w:rFonts w:ascii="Courier New" w:hAnsi="Courier New" w:cs="Courier New" w:hint="default"/>
+      </w:rPr>
+    </w:lvl>
+    <w:lvl w:ilvl="2" w:tplc="10090005" w:tentative="1">
+      <w:start w:val="1"/>
+      <w:numFmt w:val="bullet"/>
+      <w:lvlText w:val=""/>
+      <w:lvlJc w:val="left"/>
+      <w:pPr>
+        <w:ind w:left="2520" w:hanging="360"/>
+      </w:pPr>
+      <w:rPr>
+        <w:rFonts w:ascii="Wingdings" w:hAnsi="Wingdings" w:hint="default"/>
+      </w:rPr>
+    </w:lvl>
+    <w:lvl w:ilvl="3" w:tplc="10090001" w:tentative="1">
+      <w:start w:val="1"/>
+      <w:numFmt w:val="bullet"/>
+      <w:lvlText w:val=""/>
+      <w:lvlJc w:val="left"/>
+      <w:pPr>
+        <w:ind w:left="3240" w:hanging="360"/>
+      </w:pPr>
+      <w:rPr>
+        <w:rFonts w:ascii="Symbol" w:hAnsi="Symbol" w:hint="default"/>
+      </w:rPr>
+    </w:lvl>
+    <w:lvl w:ilvl="4" w:tplc="10090003" w:tentative="1">
+      <w:start w:val="1"/>
+      <w:numFmt w:val="bullet"/>
+      <w:lvlText w:val="o"/>
+      <w:lvlJc w:val="left"/>
+      <w:pPr>
+        <w:ind w:left="3960" w:hanging="360"/>
+      </w:pPr>
+      <w:rPr>
+        <w:rFonts w:ascii="Courier New" w:hAnsi="Courier New" w:cs="Courier New" w:hint="default"/>
+      </w:rPr>
+    </w:lvl>
+    <w:lvl w:ilvl="5" w:tplc="10090005" w:tentative="1">
+      <w:start w:val="1"/>
+      <w:numFmt w:val="bullet"/>
+      <w:lvlText w:val=""/>
+      <w:lvlJc w:val="left"/>
+      <w:pPr>
+        <w:ind w:left="4680" w:hanging="360"/>
+      </w:pPr>
+      <w:rPr>
+        <w:rFonts w:ascii="Wingdings" w:hAnsi="Wingdings" w:hint="default"/>
+      </w:rPr>
+    </w:lvl>
+    <w:lvl w:ilvl="6" w:tplc="10090001" w:tentative="1">
+      <w:start w:val="1"/>
+      <w:numFmt w:val="bullet"/>
+      <w:lvlText w:val=""/>
+      <w:lvlJc w:val="left"/>
+      <w:pPr>
+        <w:ind w:left="5400" w:hanging="360"/>
+      </w:pPr>
+      <w:rPr>
+        <w:rFonts w:ascii="Symbol" w:hAnsi="Symbol" w:hint="default"/>
+      </w:rPr>
+    </w:lvl>
+    <w:lvl w:ilvl="7" w:tplc="10090003" w:tentative="1">
+      <w:start w:val="1"/>
+      <w:numFmt w:val="bullet"/>
+      <w:lvlText w:val="o"/>
+      <w:lvlJc w:val="left"/>
+      <w:pPr>
+        <w:ind w:left="6120" w:hanging="360"/>
+      </w:pPr>
+      <w:rPr>
+        <w:rFonts w:ascii="Courier New" w:hAnsi="Courier New" w:cs="Courier New" w:hint="default"/>
+      </w:rPr>
+    </w:lvl>
+    <w:lvl w:ilvl="8" w:tplc="10090005" w:tentative="1">
+      <w:start w:val="1"/>
+      <w:numFmt w:val="bullet"/>
+      <w:lvlText w:val=""/>
+      <w:lvlJc w:val="left"/>
+      <w:pPr>
+        <w:ind w:left="6840" w:hanging="360"/>
+      </w:pPr>
+      <w:rPr>
+        <w:rFonts w:ascii="Wingdings" w:hAnsi="Wingdings" w:hint="default"/>
+      </w:rPr>
+    </w:lvl>
+  </w:abstractNum>
+  <w:abstractNum w:abstractNumId="2">
+    <w:nsid w:val="51F26780"/>
+    <w:multiLevelType w:val="hybridMultilevel"/>
+    <w:tmpl w:val="BB0EA600"/>
+    <w:lvl w:ilvl="0" w:tplc="10090001">
+      <w:start w:val="1"/>
+      <w:numFmt w:val="bullet"/>
+      <w:lvlText w:val=""/>
+      <w:lvlJc w:val="left"/>
+      <w:pPr>
+        <w:ind w:left="1080" w:hanging="360"/>
+      </w:pPr>
+      <w:rPr>
+        <w:rFonts w:ascii="Symbol" w:hAnsi="Symbol" w:hint="default"/>
+      </w:rPr>
+    </w:lvl>
+    <w:lvl w:ilvl="1" w:tplc="10090003" w:tentative="1">
+      <w:start w:val="1"/>
+      <w:numFmt w:val="bullet"/>
+      <w:lvlText w:val="o"/>
+      <w:lvlJc w:val="left"/>
+      <w:pPr>
+        <w:ind w:left="1800" w:hanging="360"/>
+      </w:pPr>
+      <w:rPr>
+        <w:rFonts w:ascii="Courier New" w:hAnsi="Courier New" w:cs="Courier New" w:hint="default"/>
+      </w:rPr>
+    </w:lvl>
+    <w:lvl w:ilvl="2" w:tplc="10090005" w:tentative="1">
+      <w:start w:val="1"/>
+      <w:numFmt w:val="bullet"/>
+      <w:lvlText w:val=""/>
+      <w:lvlJc w:val="left"/>
+      <w:pPr>
+        <w:ind w:left="2520" w:hanging="360"/>
+      </w:pPr>
+      <w:rPr>
+        <w:rFonts w:ascii="Wingdings" w:hAnsi="Wingdings" w:hint="default"/>
+      </w:rPr>
+    </w:lvl>
+    <w:lvl w:ilvl="3" w:tplc="10090001" w:tentative="1">
+      <w:start w:val="1"/>
+      <w:numFmt w:val="bullet"/>
+      <w:lvlText w:val=""/>
+      <w:lvlJc w:val="left"/>
+      <w:pPr>
+        <w:ind w:left="3240" w:hanging="360"/>
+      </w:pPr>
+      <w:rPr>
+        <w:rFonts w:ascii="Symbol" w:hAnsi="Symbol" w:hint="default"/>
+      </w:rPr>
+    </w:lvl>
+    <w:lvl w:ilvl="4" w:tplc="10090003" w:tentative="1">
+      <w:start w:val="1"/>
+      <w:numFmt w:val="bullet"/>
+      <w:lvlText w:val="o"/>
+      <w:lvlJc w:val="left"/>
+      <w:pPr>
+        <w:ind w:left="3960" w:hanging="360"/>
+      </w:pPr>
+      <w:rPr>
+        <w:rFonts w:ascii="Courier New" w:hAnsi="Courier New" w:cs="Courier New" w:hint="default"/>
+      </w:rPr>
+    </w:lvl>
+    <w:lvl w:ilvl="5" w:tplc="10090005" w:tentative="1">
+      <w:start w:val="1"/>
+      <w:numFmt w:val="bullet"/>
+      <w:lvlText w:val=""/>
+      <w:lvlJc w:val="left"/>
+      <w:pPr>
+        <w:ind w:left="4680" w:hanging="360"/>
+      </w:pPr>
+      <w:rPr>
+        <w:rFonts w:ascii="Wingdings" w:hAnsi="Wingdings" w:hint="default"/>
+      </w:rPr>
+    </w:lvl>
+    <w:lvl w:ilvl="6" w:tplc="10090001" w:tentative="1">
+      <w:start w:val="1"/>
+      <w:numFmt w:val="bullet"/>
+      <w:lvlText w:val=""/>
+      <w:lvlJc w:val="left"/>
+      <w:pPr>
+        <w:ind w:left="5400" w:hanging="360"/>
+      </w:pPr>
+      <w:rPr>
+        <w:rFonts w:ascii="Symbol" w:hAnsi="Symbol" w:hint="default"/>
+      </w:rPr>
+    </w:lvl>
+    <w:lvl w:ilvl="7" w:tplc="10090003" w:tentative="1">
+      <w:start w:val="1"/>
+      <w:numFmt w:val="bullet"/>
+      <w:lvlText w:val="o"/>
+      <w:lvlJc w:val="left"/>
+      <w:pPr>
+        <w:ind w:left="6120" w:hanging="360"/>
+      </w:pPr>
+      <w:rPr>
+        <w:rFonts w:ascii="Courier New" w:hAnsi="Courier New" w:cs="Courier New" w:hint="default"/>
+      </w:rPr>
+    </w:lvl>
+    <w:lvl w:ilvl="8" w:tplc="10090005" w:tentative="1">
+      <w:start w:val="1"/>
+      <w:numFmt w:val="bullet"/>
+      <w:lvlText w:val=""/>
+      <w:lvlJc w:val="left"/>
+      <w:pPr>
+        <w:ind w:left="6840" w:hanging="360"/>
+      </w:pPr>
+      <w:rPr>
+        <w:rFonts w:ascii="Wingdings" w:hAnsi="Wingdings" w:hint="default"/>
+      </w:rPr>
+    </w:lvl>
+  </w:abstractNum>
   <w:num w:numId="1">
     <w:abstractNumId w:val="0"/>
+  </w:num>
+  <w:num w:numId="2">
+    <w:abstractNumId w:val="2"/>
+  </w:num>
+  <w:num w:numId="3">
+    <w:abstractNumId w:val="1"/>
   </w:num>
 </w:numbering>
 </file>
@@ -2292,15 +2412,15 @@
   </w:docDefaults>
   <w:latentStyles w:defLockedState="0" w:defUIPriority="99" w:defSemiHidden="0" w:defUnhideWhenUsed="0" w:defQFormat="0" w:count="371">
     <w:lsdException w:name="Normal" w:uiPriority="0" w:qFormat="1"/>
-    <w:lsdException w:name="heading 1" w:uiPriority="9" w:qFormat="1"/>
-    <w:lsdException w:name="heading 2" w:uiPriority="9" w:qFormat="1"/>
-    <w:lsdException w:name="heading 3" w:uiPriority="9" w:qFormat="1"/>
-    <w:lsdException w:name="heading 4" w:uiPriority="9" w:qFormat="1"/>
-    <w:lsdException w:name="heading 5" w:uiPriority="9" w:qFormat="1"/>
-    <w:lsdException w:name="heading 6" w:uiPriority="9" w:qFormat="1"/>
-    <w:lsdException w:name="heading 7" w:uiPriority="9" w:qFormat="1"/>
-    <w:lsdException w:name="heading 8" w:uiPriority="9" w:qFormat="1"/>
-    <w:lsdException w:name="heading 9" w:uiPriority="9" w:qFormat="1"/>
+    <w:lsdException w:name="heading 1" w:uiPriority="0" w:qFormat="1"/>
+    <w:lsdException w:name="heading 2" w:uiPriority="0" w:qFormat="1"/>
+    <w:lsdException w:name="heading 3" w:uiPriority="0" w:qFormat="1"/>
+    <w:lsdException w:name="heading 4" w:uiPriority="0" w:qFormat="1"/>
+    <w:lsdException w:name="heading 5" w:uiPriority="0" w:qFormat="1"/>
+    <w:lsdException w:name="heading 6" w:uiPriority="0" w:qFormat="1"/>
+    <w:lsdException w:name="heading 7" w:uiPriority="0" w:qFormat="1"/>
+    <w:lsdException w:name="heading 8" w:uiPriority="0" w:qFormat="1"/>
+    <w:lsdException w:name="heading 9" w:uiPriority="0" w:qFormat="1"/>
     <w:lsdException w:name="index 1" w:semiHidden="1" w:unhideWhenUsed="1"/>
     <w:lsdException w:name="index 2" w:semiHidden="1" w:unhideWhenUsed="1"/>
     <w:lsdException w:name="index 3" w:semiHidden="1" w:unhideWhenUsed="1"/>
@@ -2357,7 +2477,7 @@
     <w:lsdException w:name="Closing" w:semiHidden="1" w:unhideWhenUsed="1"/>
     <w:lsdException w:name="Signature" w:semiHidden="1" w:unhideWhenUsed="1"/>
     <w:lsdException w:name="Default Paragraph Font" w:semiHidden="1" w:uiPriority="1" w:unhideWhenUsed="1"/>
-    <w:lsdException w:name="Body Text" w:semiHidden="1" w:unhideWhenUsed="1"/>
+    <w:lsdException w:name="Body Text" w:semiHidden="1" w:uiPriority="0" w:unhideWhenUsed="1"/>
     <w:lsdException w:name="Body Text Indent" w:semiHidden="1" w:unhideWhenUsed="1"/>
     <w:lsdException w:name="List Continue" w:semiHidden="1" w:unhideWhenUsed="1"/>
     <w:lsdException w:name="List Continue 2" w:semiHidden="1" w:unhideWhenUsed="1"/>
@@ -3206,6 +3326,17 @@
       <w:u w:val="single"/>
     </w:rPr>
   </w:style>
+  <w:style w:type="paragraph" w:styleId="ListParagraph">
+    <w:name w:val="List Paragraph"/>
+    <w:basedOn w:val="Normal"/>
+    <w:uiPriority w:val="34"/>
+    <w:qFormat/>
+    <w:rsid w:val="004C5314"/>
+    <w:pPr>
+      <w:ind w:left="720"/>
+      <w:contextualSpacing/>
+    </w:pPr>
+  </w:style>
 </w:styles>
 </file>
 
